--- a/tool/FUNCTION GENERATION TOOL GUIDELINE.docx
+++ b/tool/FUNCTION GENERATION TOOL GUIDELINE.docx
@@ -54,6 +54,12 @@
     </w:p>
     <w:sdt>
       <w:sdtPr>
+        <w:rPr>
+          <w:rFonts w:asciiTheme="minorHAnsi" w:eastAsiaTheme="minorHAnsi" w:hAnsiTheme="minorHAnsi" w:cstheme="minorBidi"/>
+          <w:color w:val="auto"/>
+          <w:sz w:val="22"/>
+          <w:szCs w:val="22"/>
+        </w:rPr>
         <w:id w:val="-363677728"/>
         <w:docPartObj>
           <w:docPartGallery w:val="Table of Contents"/>
@@ -62,13 +68,9 @@
       </w:sdtPr>
       <w:sdtEndPr>
         <w:rPr>
-          <w:rFonts w:asciiTheme="minorHAnsi" w:eastAsiaTheme="minorHAnsi" w:hAnsiTheme="minorHAnsi" w:cstheme="minorBidi"/>
           <w:b/>
           <w:bCs/>
           <w:noProof/>
-          <w:color w:val="auto"/>
-          <w:sz w:val="22"/>
-          <w:szCs w:val="22"/>
         </w:rPr>
       </w:sdtEndPr>
       <w:sdtContent>
@@ -1959,6 +1961,10 @@
     <w:p>
       <w:pPr>
         <w:pStyle w:val="ListParagraph"/>
+        <w:numPr>
+          <w:ilvl w:val="0"/>
+          <w:numId w:val="1"/>
+        </w:numPr>
         <w:ind w:left="-450"/>
         <w:rPr>
           <w:rFonts w:ascii="Times New Roman" w:hAnsi="Times New Roman" w:cs="Times New Roman"/>
@@ -1967,8 +1973,1532 @@
           <w:szCs w:val="26"/>
         </w:rPr>
       </w:pPr>
+      <w:r>
+        <w:rPr>
+          <w:rFonts w:ascii="Times New Roman" w:hAnsi="Times New Roman" w:cs="Times New Roman"/>
+          <w:b/>
+          <w:color w:val="002060"/>
+          <w:sz w:val="26"/>
+          <w:szCs w:val="26"/>
+        </w:rPr>
+        <w:t>First fill in all the textbox in project information section</w:t>
+      </w:r>
+    </w:p>
+    <w:p>
+      <w:pPr>
+        <w:pStyle w:val="ListParagraph"/>
+        <w:ind w:left="-450"/>
+        <w:rPr>
+          <w:rFonts w:ascii="Times New Roman" w:hAnsi="Times New Roman" w:cs="Times New Roman"/>
+          <w:color w:val="002060"/>
+          <w:sz w:val="26"/>
+          <w:szCs w:val="26"/>
+        </w:rPr>
+      </w:pPr>
+      <w:r>
+        <w:rPr>
+          <w:rFonts w:ascii="Times New Roman" w:hAnsi="Times New Roman" w:cs="Times New Roman"/>
+          <w:color w:val="002060"/>
+          <w:sz w:val="26"/>
+          <w:szCs w:val="26"/>
+        </w:rPr>
+        <w:drawing>
+          <wp:inline distT="0" distB="0" distL="0" distR="0" wp14:anchorId="76F807EB" wp14:editId="715741D1">
+            <wp:extent cx="5943600" cy="2863215"/>
+            <wp:effectExtent l="0" t="0" r="0" b="0"/>
+            <wp:docPr id="5" name="Picture 5"/>
+            <wp:cNvGraphicFramePr>
+              <a:graphicFrameLocks xmlns:a="http://schemas.openxmlformats.org/drawingml/2006/main" noChangeAspect="1"/>
+            </wp:cNvGraphicFramePr>
+            <a:graphic xmlns:a="http://schemas.openxmlformats.org/drawingml/2006/main">
+              <a:graphicData uri="http://schemas.openxmlformats.org/drawingml/2006/picture">
+                <pic:pic xmlns:pic="http://schemas.openxmlformats.org/drawingml/2006/picture">
+                  <pic:nvPicPr>
+                    <pic:cNvPr id="1" name=""/>
+                    <pic:cNvPicPr/>
+                  </pic:nvPicPr>
+                  <pic:blipFill>
+                    <a:blip r:embed="rId13"/>
+                    <a:stretch>
+                      <a:fillRect/>
+                    </a:stretch>
+                  </pic:blipFill>
+                  <pic:spPr>
+                    <a:xfrm>
+                      <a:off x="0" y="0"/>
+                      <a:ext cx="5943600" cy="2863215"/>
+                    </a:xfrm>
+                    <a:prstGeom prst="rect">
+                      <a:avLst/>
+                    </a:prstGeom>
+                  </pic:spPr>
+                </pic:pic>
+              </a:graphicData>
+            </a:graphic>
+          </wp:inline>
+        </w:drawing>
+      </w:r>
+    </w:p>
+    <w:p>
+      <w:pPr>
+        <w:pStyle w:val="ListParagraph"/>
+        <w:numPr>
+          <w:ilvl w:val="0"/>
+          <w:numId w:val="1"/>
+        </w:numPr>
+        <w:ind w:left="-450"/>
+        <w:rPr>
+          <w:rFonts w:ascii="Times New Roman" w:hAnsi="Times New Roman" w:cs="Times New Roman"/>
+          <w:color w:val="002060"/>
+          <w:sz w:val="26"/>
+          <w:szCs w:val="26"/>
+        </w:rPr>
+      </w:pPr>
+      <w:r>
+        <w:rPr>
+          <w:rFonts w:ascii="Times New Roman" w:hAnsi="Times New Roman" w:cs="Times New Roman"/>
+          <w:b/>
+          <w:color w:val="002060"/>
+          <w:sz w:val="26"/>
+          <w:szCs w:val="26"/>
+        </w:rPr>
+        <w:t>Next we choose the directory of the public and private can, you can use browse button to set the link or just paste the link if you have it already. Notice the small popup window like this will appear</w:t>
+      </w:r>
+    </w:p>
+    <w:p>
+      <w:pPr>
+        <w:pStyle w:val="ListParagraph"/>
+        <w:ind w:left="1260"/>
+        <w:rPr>
+          <w:rFonts w:ascii="Times New Roman" w:hAnsi="Times New Roman" w:cs="Times New Roman"/>
+          <w:color w:val="002060"/>
+          <w:sz w:val="26"/>
+          <w:szCs w:val="26"/>
+        </w:rPr>
+      </w:pPr>
+      <w:r>
+        <w:rPr>
+          <w:rFonts w:ascii="Times New Roman" w:hAnsi="Times New Roman" w:cs="Times New Roman"/>
+          <w:color w:val="002060"/>
+          <w:sz w:val="26"/>
+          <w:szCs w:val="26"/>
+        </w:rPr>
+        <w:drawing>
+          <wp:inline distT="0" distB="0" distL="0" distR="0" wp14:anchorId="0338AEF3" wp14:editId="349E0534">
+            <wp:extent cx="3841144" cy="1391581"/>
+            <wp:effectExtent l="0" t="0" r="6985" b="0"/>
+            <wp:docPr id="10" name="Picture 10"/>
+            <wp:cNvGraphicFramePr>
+              <a:graphicFrameLocks xmlns:a="http://schemas.openxmlformats.org/drawingml/2006/main" noChangeAspect="1"/>
+            </wp:cNvGraphicFramePr>
+            <a:graphic xmlns:a="http://schemas.openxmlformats.org/drawingml/2006/main">
+              <a:graphicData uri="http://schemas.openxmlformats.org/drawingml/2006/picture">
+                <pic:pic xmlns:pic="http://schemas.openxmlformats.org/drawingml/2006/picture">
+                  <pic:nvPicPr>
+                    <pic:cNvPr id="1" name=""/>
+                    <pic:cNvPicPr/>
+                  </pic:nvPicPr>
+                  <pic:blipFill>
+                    <a:blip r:embed="rId14"/>
+                    <a:stretch>
+                      <a:fillRect/>
+                    </a:stretch>
+                  </pic:blipFill>
+                  <pic:spPr>
+                    <a:xfrm>
+                      <a:off x="0" y="0"/>
+                      <a:ext cx="3841144" cy="1391581"/>
+                    </a:xfrm>
+                    <a:prstGeom prst="rect">
+                      <a:avLst/>
+                    </a:prstGeom>
+                  </pic:spPr>
+                </pic:pic>
+              </a:graphicData>
+            </a:graphic>
+          </wp:inline>
+        </w:drawing>
+      </w:r>
+    </w:p>
+    <w:p>
+      <w:pPr>
+        <w:pStyle w:val="ListParagraph"/>
+        <w:numPr>
+          <w:ilvl w:val="0"/>
+          <w:numId w:val="1"/>
+        </w:numPr>
+        <w:rPr>
+          <w:rFonts w:ascii="Times New Roman" w:hAnsi="Times New Roman" w:cs="Times New Roman"/>
+          <w:color w:val="002060"/>
+          <w:sz w:val="26"/>
+          <w:szCs w:val="26"/>
+        </w:rPr>
+      </w:pPr>
+      <w:r>
+        <w:rPr>
+          <w:rFonts w:ascii="Times New Roman" w:hAnsi="Times New Roman" w:cs="Times New Roman"/>
+          <w:b/>
+          <w:color w:val="002060"/>
+          <w:sz w:val="26"/>
+          <w:szCs w:val="26"/>
+        </w:rPr>
+        <w:t>After this state, the tool has generated the keyword file for this project and variant</w:t>
+      </w:r>
+    </w:p>
+    <w:p>
+      <w:pPr>
+        <w:pStyle w:val="ListParagraph"/>
+        <w:ind w:left="-630"/>
+        <w:rPr>
+          <w:rFonts w:ascii="Times New Roman" w:hAnsi="Times New Roman" w:cs="Times New Roman"/>
+          <w:color w:val="002060"/>
+          <w:sz w:val="26"/>
+          <w:szCs w:val="26"/>
+        </w:rPr>
+      </w:pPr>
+      <w:r>
+        <w:rPr>
+          <w:rFonts w:ascii="Times New Roman" w:hAnsi="Times New Roman" w:cs="Times New Roman"/>
+          <w:color w:val="002060"/>
+          <w:sz w:val="26"/>
+          <w:szCs w:val="26"/>
+        </w:rPr>
+        <w:drawing>
+          <wp:inline distT="0" distB="0" distL="0" distR="0" wp14:anchorId="2EEBC09F" wp14:editId="2D032ABE">
+            <wp:extent cx="5943600" cy="1497330"/>
+            <wp:effectExtent l="0" t="0" r="0" b="7620"/>
+            <wp:docPr id="11" name="Picture 11"/>
+            <wp:cNvGraphicFramePr>
+              <a:graphicFrameLocks xmlns:a="http://schemas.openxmlformats.org/drawingml/2006/main" noChangeAspect="1"/>
+            </wp:cNvGraphicFramePr>
+            <a:graphic xmlns:a="http://schemas.openxmlformats.org/drawingml/2006/main">
+              <a:graphicData uri="http://schemas.openxmlformats.org/drawingml/2006/picture">
+                <pic:pic xmlns:pic="http://schemas.openxmlformats.org/drawingml/2006/picture">
+                  <pic:nvPicPr>
+                    <pic:cNvPr id="1" name=""/>
+                    <pic:cNvPicPr/>
+                  </pic:nvPicPr>
+                  <pic:blipFill>
+                    <a:blip r:embed="rId15"/>
+                    <a:stretch>
+                      <a:fillRect/>
+                    </a:stretch>
+                  </pic:blipFill>
+                  <pic:spPr>
+                    <a:xfrm>
+                      <a:off x="0" y="0"/>
+                      <a:ext cx="5943600" cy="1497330"/>
+                    </a:xfrm>
+                    <a:prstGeom prst="rect">
+                      <a:avLst/>
+                    </a:prstGeom>
+                  </pic:spPr>
+                </pic:pic>
+              </a:graphicData>
+            </a:graphic>
+          </wp:inline>
+        </w:drawing>
+      </w:r>
+    </w:p>
+    <w:p>
+      <w:pPr>
+        <w:pStyle w:val="ListParagraph"/>
+        <w:numPr>
+          <w:ilvl w:val="0"/>
+          <w:numId w:val="1"/>
+        </w:numPr>
+        <w:rPr>
+          <w:rFonts w:ascii="Times New Roman" w:hAnsi="Times New Roman" w:cs="Times New Roman"/>
+          <w:b/>
+          <w:color w:val="002060"/>
+          <w:sz w:val="26"/>
+          <w:szCs w:val="26"/>
+        </w:rPr>
+      </w:pPr>
+      <w:r>
+        <w:rPr>
+          <w:rFonts w:ascii="Times New Roman" w:hAnsi="Times New Roman" w:cs="Times New Roman"/>
+          <w:b/>
+          <w:color w:val="002060"/>
+          <w:sz w:val="26"/>
+          <w:szCs w:val="26"/>
+        </w:rPr>
+        <w:t xml:space="preserve">Go in </w:t>
+      </w:r>
+      <w:proofErr w:type="spellStart"/>
+      <w:r>
+        <w:rPr>
+          <w:rFonts w:ascii="Times New Roman" w:hAnsi="Times New Roman" w:cs="Times New Roman"/>
+          <w:b/>
+          <w:color w:val="002060"/>
+          <w:sz w:val="26"/>
+          <w:szCs w:val="26"/>
+        </w:rPr>
+        <w:t>db_keyword</w:t>
+      </w:r>
+      <w:proofErr w:type="spellEnd"/>
+      <w:r>
+        <w:rPr>
+          <w:rFonts w:ascii="Times New Roman" w:hAnsi="Times New Roman" w:cs="Times New Roman"/>
+          <w:b/>
+          <w:color w:val="002060"/>
+          <w:sz w:val="26"/>
+          <w:szCs w:val="26"/>
+        </w:rPr>
+        <w:t xml:space="preserve"> folder and open file db_CA_S202_keyword.csv. It has the default format like this</w:t>
+      </w:r>
+    </w:p>
+    <w:p>
+      <w:pPr>
+        <w:pStyle w:val="ListParagraph"/>
+        <w:ind w:left="-630"/>
+        <w:rPr>
+          <w:rFonts w:ascii="Times New Roman" w:hAnsi="Times New Roman" w:cs="Times New Roman"/>
+          <w:b/>
+          <w:color w:val="002060"/>
+          <w:sz w:val="26"/>
+          <w:szCs w:val="26"/>
+        </w:rPr>
+      </w:pPr>
+      <w:r>
+        <w:rPr>
+          <w:rFonts w:ascii="Times New Roman" w:hAnsi="Times New Roman" w:cs="Times New Roman"/>
+          <w:b/>
+          <w:color w:val="002060"/>
+          <w:sz w:val="26"/>
+          <w:szCs w:val="26"/>
+        </w:rPr>
+        <w:lastRenderedPageBreak/>
+        <w:drawing>
+          <wp:inline distT="0" distB="0" distL="0" distR="0" wp14:anchorId="7A1E70B1" wp14:editId="4456AA03">
+            <wp:extent cx="5943600" cy="1101090"/>
+            <wp:effectExtent l="0" t="0" r="0" b="3810"/>
+            <wp:docPr id="14" name="Picture 14"/>
+            <wp:cNvGraphicFramePr>
+              <a:graphicFrameLocks xmlns:a="http://schemas.openxmlformats.org/drawingml/2006/main" noChangeAspect="1"/>
+            </wp:cNvGraphicFramePr>
+            <a:graphic xmlns:a="http://schemas.openxmlformats.org/drawingml/2006/main">
+              <a:graphicData uri="http://schemas.openxmlformats.org/drawingml/2006/picture">
+                <pic:pic xmlns:pic="http://schemas.openxmlformats.org/drawingml/2006/picture">
+                  <pic:nvPicPr>
+                    <pic:cNvPr id="1" name=""/>
+                    <pic:cNvPicPr/>
+                  </pic:nvPicPr>
+                  <pic:blipFill>
+                    <a:blip r:embed="rId16"/>
+                    <a:stretch>
+                      <a:fillRect/>
+                    </a:stretch>
+                  </pic:blipFill>
+                  <pic:spPr>
+                    <a:xfrm>
+                      <a:off x="0" y="0"/>
+                      <a:ext cx="5943600" cy="1101090"/>
+                    </a:xfrm>
+                    <a:prstGeom prst="rect">
+                      <a:avLst/>
+                    </a:prstGeom>
+                  </pic:spPr>
+                </pic:pic>
+              </a:graphicData>
+            </a:graphic>
+          </wp:inline>
+        </w:drawing>
+      </w:r>
+    </w:p>
+    <w:p>
+      <w:pPr>
+        <w:pStyle w:val="ListParagraph"/>
+        <w:numPr>
+          <w:ilvl w:val="0"/>
+          <w:numId w:val="1"/>
+        </w:numPr>
+        <w:rPr>
+          <w:rFonts w:ascii="Times New Roman" w:hAnsi="Times New Roman" w:cs="Times New Roman"/>
+          <w:color w:val="002060"/>
+          <w:sz w:val="26"/>
+          <w:szCs w:val="26"/>
+        </w:rPr>
+      </w:pPr>
+      <w:r>
+        <w:rPr>
+          <w:rFonts w:ascii="Times New Roman" w:hAnsi="Times New Roman" w:cs="Times New Roman"/>
+          <w:b/>
+          <w:color w:val="002060"/>
+          <w:sz w:val="26"/>
+          <w:szCs w:val="26"/>
+        </w:rPr>
+        <w:t xml:space="preserve">The main purpose of this file is to list out which ECU node we want to read in the </w:t>
+      </w:r>
+      <w:proofErr w:type="spellStart"/>
+      <w:r>
+        <w:rPr>
+          <w:rFonts w:ascii="Times New Roman" w:hAnsi="Times New Roman" w:cs="Times New Roman"/>
+          <w:b/>
+          <w:color w:val="002060"/>
+          <w:sz w:val="26"/>
+          <w:szCs w:val="26"/>
+        </w:rPr>
+        <w:t>dbc</w:t>
+      </w:r>
+      <w:proofErr w:type="spellEnd"/>
+      <w:r>
+        <w:rPr>
+          <w:rFonts w:ascii="Times New Roman" w:hAnsi="Times New Roman" w:cs="Times New Roman"/>
+          <w:b/>
+          <w:color w:val="002060"/>
+          <w:sz w:val="26"/>
+          <w:szCs w:val="26"/>
+        </w:rPr>
+        <w:t xml:space="preserve"> file and automatically select some precondition signal</w:t>
+      </w:r>
+      <w:r>
+        <w:rPr>
+          <w:rFonts w:ascii="Times New Roman" w:hAnsi="Times New Roman" w:cs="Times New Roman"/>
+          <w:b/>
+          <w:color w:val="002060"/>
+          <w:sz w:val="26"/>
+          <w:szCs w:val="26"/>
+        </w:rPr>
+        <w:t>. Because the name of the MPC node may be different for each project and variant so these node keyword is mandatory</w:t>
+      </w:r>
+    </w:p>
+    <w:p>
+      <w:pPr>
+        <w:pStyle w:val="ListParagraph"/>
+        <w:numPr>
+          <w:ilvl w:val="0"/>
+          <w:numId w:val="1"/>
+        </w:numPr>
+        <w:rPr>
+          <w:rFonts w:ascii="Times New Roman" w:hAnsi="Times New Roman" w:cs="Times New Roman"/>
+          <w:color w:val="002060"/>
+          <w:sz w:val="26"/>
+          <w:szCs w:val="26"/>
+        </w:rPr>
+      </w:pPr>
+      <w:r>
+        <w:rPr>
+          <w:rFonts w:ascii="Times New Roman" w:hAnsi="Times New Roman" w:cs="Times New Roman"/>
+          <w:b/>
+          <w:color w:val="002060"/>
+          <w:sz w:val="26"/>
+          <w:szCs w:val="26"/>
+        </w:rPr>
+        <w:t xml:space="preserve">At B1 we fill in the node in the private-can </w:t>
+      </w:r>
+      <w:proofErr w:type="spellStart"/>
+      <w:r>
+        <w:rPr>
+          <w:rFonts w:ascii="Times New Roman" w:hAnsi="Times New Roman" w:cs="Times New Roman"/>
+          <w:b/>
+          <w:color w:val="002060"/>
+          <w:sz w:val="26"/>
+          <w:szCs w:val="26"/>
+        </w:rPr>
+        <w:t>dbc</w:t>
+      </w:r>
+      <w:proofErr w:type="spellEnd"/>
+      <w:r>
+        <w:rPr>
+          <w:rFonts w:ascii="Times New Roman" w:hAnsi="Times New Roman" w:cs="Times New Roman"/>
+          <w:b/>
+          <w:color w:val="002060"/>
+          <w:sz w:val="26"/>
+          <w:szCs w:val="26"/>
+        </w:rPr>
+        <w:t xml:space="preserve"> and C2</w:t>
+      </w:r>
+      <w:r>
+        <w:rPr>
+          <w:rFonts w:ascii="Times New Roman" w:hAnsi="Times New Roman" w:cs="Times New Roman"/>
+          <w:b/>
+          <w:color w:val="002060"/>
+          <w:sz w:val="26"/>
+          <w:szCs w:val="26"/>
+        </w:rPr>
+        <w:t xml:space="preserve"> for the public one</w:t>
+      </w:r>
+    </w:p>
+    <w:p>
+      <w:pPr>
+        <w:pStyle w:val="ListParagraph"/>
+        <w:ind w:left="-630"/>
+        <w:rPr>
+          <w:rFonts w:ascii="Times New Roman" w:hAnsi="Times New Roman" w:cs="Times New Roman"/>
+          <w:color w:val="002060"/>
+          <w:sz w:val="26"/>
+          <w:szCs w:val="26"/>
+        </w:rPr>
+      </w:pPr>
       <w:bookmarkStart w:id="2" w:name="_GoBack"/>
+      <w:r>
+        <w:rPr>
+          <w:rFonts w:ascii="Times New Roman" w:hAnsi="Times New Roman" w:cs="Times New Roman"/>
+          <w:color w:val="002060"/>
+          <w:sz w:val="26"/>
+          <w:szCs w:val="26"/>
+        </w:rPr>
+        <w:drawing>
+          <wp:inline distT="0" distB="0" distL="0" distR="0" wp14:anchorId="6DA6D5CB" wp14:editId="5324A6AE">
+            <wp:extent cx="5943600" cy="1101090"/>
+            <wp:effectExtent l="0" t="0" r="0" b="3810"/>
+            <wp:docPr id="15" name="Picture 15"/>
+            <wp:cNvGraphicFramePr>
+              <a:graphicFrameLocks xmlns:a="http://schemas.openxmlformats.org/drawingml/2006/main" noChangeAspect="1"/>
+            </wp:cNvGraphicFramePr>
+            <a:graphic xmlns:a="http://schemas.openxmlformats.org/drawingml/2006/main">
+              <a:graphicData uri="http://schemas.openxmlformats.org/drawingml/2006/picture">
+                <pic:pic xmlns:pic="http://schemas.openxmlformats.org/drawingml/2006/picture">
+                  <pic:nvPicPr>
+                    <pic:cNvPr id="1" name=""/>
+                    <pic:cNvPicPr/>
+                  </pic:nvPicPr>
+                  <pic:blipFill>
+                    <a:blip r:embed="rId17"/>
+                    <a:stretch>
+                      <a:fillRect/>
+                    </a:stretch>
+                  </pic:blipFill>
+                  <pic:spPr>
+                    <a:xfrm>
+                      <a:off x="0" y="0"/>
+                      <a:ext cx="5943600" cy="1101090"/>
+                    </a:xfrm>
+                    <a:prstGeom prst="rect">
+                      <a:avLst/>
+                    </a:prstGeom>
+                  </pic:spPr>
+                </pic:pic>
+              </a:graphicData>
+            </a:graphic>
+          </wp:inline>
+        </w:drawing>
+      </w:r>
       <w:bookmarkEnd w:id="2"/>
+    </w:p>
+    <w:p>
+      <w:pPr>
+        <w:pStyle w:val="ListParagraph"/>
+        <w:numPr>
+          <w:ilvl w:val="0"/>
+          <w:numId w:val="1"/>
+        </w:numPr>
+        <w:rPr>
+          <w:rFonts w:ascii="Times New Roman" w:hAnsi="Times New Roman" w:cs="Times New Roman"/>
+          <w:color w:val="002060"/>
+          <w:sz w:val="26"/>
+          <w:szCs w:val="26"/>
+        </w:rPr>
+      </w:pPr>
+      <w:r>
+        <w:rPr>
+          <w:rFonts w:ascii="Times New Roman" w:hAnsi="Times New Roman" w:cs="Times New Roman"/>
+          <w:b/>
+          <w:color w:val="002060"/>
+          <w:sz w:val="26"/>
+          <w:szCs w:val="26"/>
+        </w:rPr>
+        <w:t>Now we need to specify keyword for precondition signal so that the tool can automatically filter it out. Example like this</w:t>
+      </w:r>
+    </w:p>
+    <w:p>
+      <w:pPr>
+        <w:pStyle w:val="ListParagraph"/>
+        <w:ind w:left="-450"/>
+        <w:rPr>
+          <w:rFonts w:ascii="Times New Roman" w:hAnsi="Times New Roman" w:cs="Times New Roman"/>
+          <w:color w:val="002060"/>
+          <w:sz w:val="26"/>
+          <w:szCs w:val="26"/>
+        </w:rPr>
+      </w:pPr>
+      <w:r>
+        <w:rPr>
+          <w:rFonts w:ascii="Times New Roman" w:hAnsi="Times New Roman" w:cs="Times New Roman"/>
+          <w:color w:val="002060"/>
+          <w:sz w:val="26"/>
+          <w:szCs w:val="26"/>
+        </w:rPr>
+        <w:drawing>
+          <wp:inline distT="0" distB="0" distL="0" distR="0" wp14:anchorId="4A41A590" wp14:editId="55771B8C">
+            <wp:extent cx="5943600" cy="1250950"/>
+            <wp:effectExtent l="0" t="0" r="0" b="6350"/>
+            <wp:docPr id="16" name="Picture 16"/>
+            <wp:cNvGraphicFramePr>
+              <a:graphicFrameLocks xmlns:a="http://schemas.openxmlformats.org/drawingml/2006/main" noChangeAspect="1"/>
+            </wp:cNvGraphicFramePr>
+            <a:graphic xmlns:a="http://schemas.openxmlformats.org/drawingml/2006/main">
+              <a:graphicData uri="http://schemas.openxmlformats.org/drawingml/2006/picture">
+                <pic:pic xmlns:pic="http://schemas.openxmlformats.org/drawingml/2006/picture">
+                  <pic:nvPicPr>
+                    <pic:cNvPr id="1" name=""/>
+                    <pic:cNvPicPr/>
+                  </pic:nvPicPr>
+                  <pic:blipFill>
+                    <a:blip r:embed="rId18"/>
+                    <a:stretch>
+                      <a:fillRect/>
+                    </a:stretch>
+                  </pic:blipFill>
+                  <pic:spPr>
+                    <a:xfrm>
+                      <a:off x="0" y="0"/>
+                      <a:ext cx="5943600" cy="1250950"/>
+                    </a:xfrm>
+                    <a:prstGeom prst="rect">
+                      <a:avLst/>
+                    </a:prstGeom>
+                  </pic:spPr>
+                </pic:pic>
+              </a:graphicData>
+            </a:graphic>
+          </wp:inline>
+        </w:drawing>
+      </w:r>
+    </w:p>
+    <w:p>
+      <w:pPr>
+        <w:pStyle w:val="ListParagraph"/>
+        <w:numPr>
+          <w:ilvl w:val="0"/>
+          <w:numId w:val="1"/>
+        </w:numPr>
+        <w:rPr>
+          <w:rFonts w:ascii="Times New Roman" w:hAnsi="Times New Roman" w:cs="Times New Roman"/>
+          <w:b/>
+          <w:color w:val="002060"/>
+          <w:sz w:val="26"/>
+          <w:szCs w:val="26"/>
+        </w:rPr>
+      </w:pPr>
+      <w:r>
+        <w:rPr>
+          <w:rFonts w:ascii="Times New Roman" w:hAnsi="Times New Roman" w:cs="Times New Roman"/>
+          <w:b/>
+          <w:color w:val="002060"/>
+          <w:sz w:val="26"/>
+          <w:szCs w:val="26"/>
+        </w:rPr>
+        <w:t>You don’t have to remember exactly the signal name, you can fill in a keyword in that signal. This also apply for unit keyword. If a signal fulfill both requirement about name and unit, it will be selected at precondition signal. Save the file and back to the tool</w:t>
+      </w:r>
+    </w:p>
+    <w:p>
+      <w:pPr>
+        <w:pStyle w:val="ListParagraph"/>
+        <w:numPr>
+          <w:ilvl w:val="0"/>
+          <w:numId w:val="1"/>
+        </w:numPr>
+        <w:rPr>
+          <w:rFonts w:ascii="Times New Roman" w:hAnsi="Times New Roman" w:cs="Times New Roman"/>
+          <w:b/>
+          <w:color w:val="002060"/>
+          <w:sz w:val="26"/>
+          <w:szCs w:val="26"/>
+        </w:rPr>
+      </w:pPr>
+      <w:r>
+        <w:rPr>
+          <w:rFonts w:ascii="Times New Roman" w:hAnsi="Times New Roman" w:cs="Times New Roman"/>
+          <w:b/>
+          <w:color w:val="002060"/>
+          <w:sz w:val="26"/>
+          <w:szCs w:val="26"/>
+        </w:rPr>
+        <w:t>After you fill in the directory for public and private can press import. If succeed, it will print a small notification on console</w:t>
+      </w:r>
+    </w:p>
+    <w:p>
+      <w:pPr>
+        <w:pStyle w:val="ListParagraph"/>
+        <w:ind w:left="-630"/>
+        <w:rPr>
+          <w:rFonts w:ascii="Times New Roman" w:hAnsi="Times New Roman" w:cs="Times New Roman"/>
+          <w:b/>
+          <w:color w:val="002060"/>
+          <w:sz w:val="26"/>
+          <w:szCs w:val="26"/>
+        </w:rPr>
+      </w:pPr>
+      <w:r>
+        <w:rPr>
+          <w:rFonts w:ascii="Times New Roman" w:hAnsi="Times New Roman" w:cs="Times New Roman"/>
+          <w:b/>
+          <w:color w:val="002060"/>
+          <w:sz w:val="26"/>
+          <w:szCs w:val="26"/>
+        </w:rPr>
+        <w:lastRenderedPageBreak/>
+        <w:drawing>
+          <wp:inline distT="0" distB="0" distL="0" distR="0" wp14:anchorId="1C25F8CE" wp14:editId="559D6737">
+            <wp:extent cx="5943600" cy="2863215"/>
+            <wp:effectExtent l="0" t="0" r="0" b="0"/>
+            <wp:docPr id="17" name="Picture 17"/>
+            <wp:cNvGraphicFramePr>
+              <a:graphicFrameLocks xmlns:a="http://schemas.openxmlformats.org/drawingml/2006/main" noChangeAspect="1"/>
+            </wp:cNvGraphicFramePr>
+            <a:graphic xmlns:a="http://schemas.openxmlformats.org/drawingml/2006/main">
+              <a:graphicData uri="http://schemas.openxmlformats.org/drawingml/2006/picture">
+                <pic:pic xmlns:pic="http://schemas.openxmlformats.org/drawingml/2006/picture">
+                  <pic:nvPicPr>
+                    <pic:cNvPr id="1" name=""/>
+                    <pic:cNvPicPr/>
+                  </pic:nvPicPr>
+                  <pic:blipFill>
+                    <a:blip r:embed="rId19"/>
+                    <a:stretch>
+                      <a:fillRect/>
+                    </a:stretch>
+                  </pic:blipFill>
+                  <pic:spPr>
+                    <a:xfrm>
+                      <a:off x="0" y="0"/>
+                      <a:ext cx="5943600" cy="2863215"/>
+                    </a:xfrm>
+                    <a:prstGeom prst="rect">
+                      <a:avLst/>
+                    </a:prstGeom>
+                  </pic:spPr>
+                </pic:pic>
+              </a:graphicData>
+            </a:graphic>
+          </wp:inline>
+        </w:drawing>
+      </w:r>
+    </w:p>
+    <w:p>
+      <w:pPr>
+        <w:pStyle w:val="ListParagraph"/>
+        <w:numPr>
+          <w:ilvl w:val="0"/>
+          <w:numId w:val="1"/>
+        </w:numPr>
+        <w:rPr>
+          <w:rFonts w:ascii="Times New Roman" w:hAnsi="Times New Roman" w:cs="Times New Roman"/>
+          <w:b/>
+          <w:color w:val="002060"/>
+          <w:sz w:val="26"/>
+          <w:szCs w:val="26"/>
+        </w:rPr>
+      </w:pPr>
+      <w:r>
+        <w:rPr>
+          <w:rFonts w:ascii="Times New Roman" w:hAnsi="Times New Roman" w:cs="Times New Roman"/>
+          <w:b/>
+          <w:color w:val="002060"/>
+          <w:sz w:val="26"/>
+          <w:szCs w:val="26"/>
+        </w:rPr>
+        <w:t>Now drop down the precondition list you can see multiple signals which not quietly what you want. Because the may be some signal</w:t>
+      </w:r>
+      <w:r>
+        <w:rPr>
+          <w:rFonts w:ascii="Times New Roman" w:hAnsi="Times New Roman" w:cs="Times New Roman"/>
+          <w:b/>
+          <w:color w:val="002060"/>
+          <w:sz w:val="26"/>
+          <w:szCs w:val="26"/>
+        </w:rPr>
+        <w:t xml:space="preserve"> that can both fulfill the name and the unit keyword</w:t>
+      </w:r>
+    </w:p>
+    <w:p>
+      <w:pPr>
+        <w:pStyle w:val="ListParagraph"/>
+        <w:ind w:left="-630"/>
+        <w:rPr>
+          <w:rFonts w:ascii="Times New Roman" w:hAnsi="Times New Roman" w:cs="Times New Roman"/>
+          <w:b/>
+          <w:color w:val="002060"/>
+          <w:sz w:val="26"/>
+          <w:szCs w:val="26"/>
+        </w:rPr>
+      </w:pPr>
+      <w:r>
+        <w:rPr>
+          <w:rFonts w:ascii="Times New Roman" w:hAnsi="Times New Roman" w:cs="Times New Roman"/>
+          <w:b/>
+          <w:color w:val="002060"/>
+          <w:sz w:val="26"/>
+          <w:szCs w:val="26"/>
+        </w:rPr>
+        <w:drawing>
+          <wp:inline distT="0" distB="0" distL="0" distR="0" wp14:anchorId="3C649E08" wp14:editId="6998A474">
+            <wp:extent cx="5943600" cy="2863215"/>
+            <wp:effectExtent l="0" t="0" r="0" b="0"/>
+            <wp:docPr id="18" name="Picture 18"/>
+            <wp:cNvGraphicFramePr>
+              <a:graphicFrameLocks xmlns:a="http://schemas.openxmlformats.org/drawingml/2006/main" noChangeAspect="1"/>
+            </wp:cNvGraphicFramePr>
+            <a:graphic xmlns:a="http://schemas.openxmlformats.org/drawingml/2006/main">
+              <a:graphicData uri="http://schemas.openxmlformats.org/drawingml/2006/picture">
+                <pic:pic xmlns:pic="http://schemas.openxmlformats.org/drawingml/2006/picture">
+                  <pic:nvPicPr>
+                    <pic:cNvPr id="1" name=""/>
+                    <pic:cNvPicPr/>
+                  </pic:nvPicPr>
+                  <pic:blipFill>
+                    <a:blip r:embed="rId20"/>
+                    <a:stretch>
+                      <a:fillRect/>
+                    </a:stretch>
+                  </pic:blipFill>
+                  <pic:spPr>
+                    <a:xfrm>
+                      <a:off x="0" y="0"/>
+                      <a:ext cx="5943600" cy="2863215"/>
+                    </a:xfrm>
+                    <a:prstGeom prst="rect">
+                      <a:avLst/>
+                    </a:prstGeom>
+                  </pic:spPr>
+                </pic:pic>
+              </a:graphicData>
+            </a:graphic>
+          </wp:inline>
+        </w:drawing>
+      </w:r>
+    </w:p>
+    <w:p>
+      <w:pPr>
+        <w:pStyle w:val="ListParagraph"/>
+        <w:numPr>
+          <w:ilvl w:val="0"/>
+          <w:numId w:val="1"/>
+        </w:numPr>
+        <w:rPr>
+          <w:rFonts w:ascii="Times New Roman" w:hAnsi="Times New Roman" w:cs="Times New Roman"/>
+          <w:b/>
+          <w:color w:val="002060"/>
+          <w:sz w:val="26"/>
+          <w:szCs w:val="26"/>
+        </w:rPr>
+      </w:pPr>
+      <w:r>
+        <w:rPr>
+          <w:rFonts w:ascii="Times New Roman" w:hAnsi="Times New Roman" w:cs="Times New Roman"/>
+          <w:b/>
+          <w:color w:val="002060"/>
+          <w:sz w:val="26"/>
+          <w:szCs w:val="26"/>
+        </w:rPr>
+        <w:t>Here you can select the signal you don’t need and remove it from the list with the button on the right. So to get the best result, you need to specify the name and unit at much at possible</w:t>
+      </w:r>
+    </w:p>
+    <w:p>
+      <w:pPr>
+        <w:pStyle w:val="ListParagraph"/>
+        <w:numPr>
+          <w:ilvl w:val="0"/>
+          <w:numId w:val="1"/>
+        </w:numPr>
+        <w:rPr>
+          <w:rFonts w:ascii="Times New Roman" w:hAnsi="Times New Roman" w:cs="Times New Roman"/>
+          <w:b/>
+          <w:color w:val="002060"/>
+          <w:sz w:val="26"/>
+          <w:szCs w:val="26"/>
+        </w:rPr>
+      </w:pPr>
+      <w:r>
+        <w:rPr>
+          <w:rFonts w:ascii="Times New Roman" w:hAnsi="Times New Roman" w:cs="Times New Roman"/>
+          <w:b/>
+          <w:color w:val="002060"/>
+          <w:sz w:val="26"/>
+          <w:szCs w:val="26"/>
+        </w:rPr>
+        <w:t>We head to the test part. Tick the enable trigger DTC mode</w:t>
+      </w:r>
+    </w:p>
+    <w:p>
+      <w:pPr>
+        <w:pStyle w:val="ListParagraph"/>
+        <w:ind w:left="-630"/>
+        <w:rPr>
+          <w:rFonts w:ascii="Times New Roman" w:hAnsi="Times New Roman" w:cs="Times New Roman"/>
+          <w:b/>
+          <w:color w:val="002060"/>
+          <w:sz w:val="26"/>
+          <w:szCs w:val="26"/>
+        </w:rPr>
+      </w:pPr>
+      <w:r>
+        <w:rPr>
+          <w:rFonts w:ascii="Times New Roman" w:hAnsi="Times New Roman" w:cs="Times New Roman"/>
+          <w:b/>
+          <w:color w:val="002060"/>
+          <w:sz w:val="26"/>
+          <w:szCs w:val="26"/>
+        </w:rPr>
+        <w:lastRenderedPageBreak/>
+        <w:drawing>
+          <wp:inline distT="0" distB="0" distL="0" distR="0" wp14:anchorId="65522DB2" wp14:editId="6079C879">
+            <wp:extent cx="5943600" cy="2863215"/>
+            <wp:effectExtent l="0" t="0" r="0" b="0"/>
+            <wp:docPr id="20" name="Picture 20"/>
+            <wp:cNvGraphicFramePr>
+              <a:graphicFrameLocks xmlns:a="http://schemas.openxmlformats.org/drawingml/2006/main" noChangeAspect="1"/>
+            </wp:cNvGraphicFramePr>
+            <a:graphic xmlns:a="http://schemas.openxmlformats.org/drawingml/2006/main">
+              <a:graphicData uri="http://schemas.openxmlformats.org/drawingml/2006/picture">
+                <pic:pic xmlns:pic="http://schemas.openxmlformats.org/drawingml/2006/picture">
+                  <pic:nvPicPr>
+                    <pic:cNvPr id="1" name=""/>
+                    <pic:cNvPicPr/>
+                  </pic:nvPicPr>
+                  <pic:blipFill>
+                    <a:blip r:embed="rId21"/>
+                    <a:stretch>
+                      <a:fillRect/>
+                    </a:stretch>
+                  </pic:blipFill>
+                  <pic:spPr>
+                    <a:xfrm>
+                      <a:off x="0" y="0"/>
+                      <a:ext cx="5943600" cy="2863215"/>
+                    </a:xfrm>
+                    <a:prstGeom prst="rect">
+                      <a:avLst/>
+                    </a:prstGeom>
+                  </pic:spPr>
+                </pic:pic>
+              </a:graphicData>
+            </a:graphic>
+          </wp:inline>
+        </w:drawing>
+      </w:r>
+    </w:p>
+    <w:p>
+      <w:pPr>
+        <w:pStyle w:val="ListParagraph"/>
+        <w:numPr>
+          <w:ilvl w:val="0"/>
+          <w:numId w:val="1"/>
+        </w:numPr>
+        <w:rPr>
+          <w:rFonts w:ascii="Times New Roman" w:hAnsi="Times New Roman" w:cs="Times New Roman"/>
+          <w:b/>
+          <w:color w:val="002060"/>
+          <w:sz w:val="26"/>
+          <w:szCs w:val="26"/>
+        </w:rPr>
+      </w:pPr>
+      <w:r>
+        <w:rPr>
+          <w:rFonts w:ascii="Times New Roman" w:hAnsi="Times New Roman" w:cs="Times New Roman"/>
+          <w:b/>
+          <w:color w:val="002060"/>
+          <w:sz w:val="26"/>
+          <w:szCs w:val="26"/>
+        </w:rPr>
+        <w:t xml:space="preserve">At here you have two drop down list for message and signal so that you can </w:t>
+      </w:r>
+      <w:r>
+        <w:rPr>
+          <w:rFonts w:ascii="Times New Roman" w:hAnsi="Times New Roman" w:cs="Times New Roman"/>
+          <w:b/>
+          <w:color w:val="002060"/>
+          <w:sz w:val="26"/>
+          <w:szCs w:val="26"/>
+        </w:rPr>
+        <w:t xml:space="preserve">find the signal easier. </w:t>
+      </w:r>
+      <w:r>
+        <w:rPr>
+          <w:rFonts w:ascii="Times New Roman" w:hAnsi="Times New Roman" w:cs="Times New Roman"/>
+          <w:b/>
+          <w:i/>
+          <w:color w:val="002060"/>
+          <w:sz w:val="26"/>
+          <w:szCs w:val="26"/>
+        </w:rPr>
+        <w:t>Small tip is that you can paste the signal name in signal drop down list and press enter, it will automatically search that signal for you</w:t>
+      </w:r>
+      <w:r>
+        <w:rPr>
+          <w:rFonts w:ascii="Times New Roman" w:hAnsi="Times New Roman" w:cs="Times New Roman"/>
+          <w:b/>
+          <w:i/>
+          <w:color w:val="002060"/>
+          <w:sz w:val="26"/>
+          <w:szCs w:val="26"/>
+        </w:rPr>
+        <w:t>.</w:t>
+      </w:r>
+    </w:p>
+    <w:p>
+      <w:pPr>
+        <w:pStyle w:val="ListParagraph"/>
+        <w:numPr>
+          <w:ilvl w:val="0"/>
+          <w:numId w:val="1"/>
+        </w:numPr>
+        <w:rPr>
+          <w:rFonts w:ascii="Times New Roman" w:hAnsi="Times New Roman" w:cs="Times New Roman"/>
+          <w:b/>
+          <w:color w:val="002060"/>
+          <w:sz w:val="26"/>
+          <w:szCs w:val="26"/>
+        </w:rPr>
+      </w:pPr>
+      <w:r>
+        <w:rPr>
+          <w:rFonts w:ascii="Times New Roman" w:hAnsi="Times New Roman" w:cs="Times New Roman"/>
+          <w:b/>
+          <w:color w:val="002060"/>
+          <w:sz w:val="26"/>
+          <w:szCs w:val="26"/>
+        </w:rPr>
+        <w:t>After you finish configuring that signal, you can press done</w:t>
+      </w:r>
+    </w:p>
+    <w:p>
+      <w:pPr>
+        <w:pStyle w:val="ListParagraph"/>
+        <w:numPr>
+          <w:ilvl w:val="0"/>
+          <w:numId w:val="1"/>
+        </w:numPr>
+        <w:rPr>
+          <w:rFonts w:ascii="Times New Roman" w:hAnsi="Times New Roman" w:cs="Times New Roman"/>
+          <w:b/>
+          <w:color w:val="002060"/>
+          <w:sz w:val="26"/>
+          <w:szCs w:val="26"/>
+        </w:rPr>
+      </w:pPr>
+      <w:r>
+        <w:rPr>
+          <w:rFonts w:ascii="Times New Roman" w:hAnsi="Times New Roman" w:cs="Times New Roman"/>
+          <w:b/>
+          <w:color w:val="002060"/>
+          <w:sz w:val="26"/>
+          <w:szCs w:val="26"/>
+        </w:rPr>
+        <w:t>In the necessary speed tag, you need to add speed signal. It will be updated in all speed signal drop down list. After that you have to specify all the speed value you want to set for that signal</w:t>
+      </w:r>
+    </w:p>
+    <w:p>
+      <w:pPr>
+        <w:pStyle w:val="ListParagraph"/>
+        <w:ind w:left="-630"/>
+        <w:rPr>
+          <w:rFonts w:ascii="Times New Roman" w:hAnsi="Times New Roman" w:cs="Times New Roman"/>
+          <w:b/>
+          <w:color w:val="002060"/>
+          <w:sz w:val="26"/>
+          <w:szCs w:val="26"/>
+        </w:rPr>
+      </w:pPr>
+      <w:r>
+        <w:rPr>
+          <w:rFonts w:ascii="Times New Roman" w:hAnsi="Times New Roman" w:cs="Times New Roman"/>
+          <w:b/>
+          <w:color w:val="002060"/>
+          <w:sz w:val="26"/>
+          <w:szCs w:val="26"/>
+        </w:rPr>
+        <w:drawing>
+          <wp:inline distT="0" distB="0" distL="0" distR="0" wp14:anchorId="43F92D2E" wp14:editId="06BCF506">
+            <wp:extent cx="5943600" cy="2863215"/>
+            <wp:effectExtent l="0" t="0" r="0" b="0"/>
+            <wp:docPr id="22" name="Picture 22"/>
+            <wp:cNvGraphicFramePr>
+              <a:graphicFrameLocks xmlns:a="http://schemas.openxmlformats.org/drawingml/2006/main" noChangeAspect="1"/>
+            </wp:cNvGraphicFramePr>
+            <a:graphic xmlns:a="http://schemas.openxmlformats.org/drawingml/2006/main">
+              <a:graphicData uri="http://schemas.openxmlformats.org/drawingml/2006/picture">
+                <pic:pic xmlns:pic="http://schemas.openxmlformats.org/drawingml/2006/picture">
+                  <pic:nvPicPr>
+                    <pic:cNvPr id="1" name=""/>
+                    <pic:cNvPicPr/>
+                  </pic:nvPicPr>
+                  <pic:blipFill>
+                    <a:blip r:embed="rId22"/>
+                    <a:stretch>
+                      <a:fillRect/>
+                    </a:stretch>
+                  </pic:blipFill>
+                  <pic:spPr>
+                    <a:xfrm>
+                      <a:off x="0" y="0"/>
+                      <a:ext cx="5943600" cy="2863215"/>
+                    </a:xfrm>
+                    <a:prstGeom prst="rect">
+                      <a:avLst/>
+                    </a:prstGeom>
+                  </pic:spPr>
+                </pic:pic>
+              </a:graphicData>
+            </a:graphic>
+          </wp:inline>
+        </w:drawing>
+      </w:r>
+    </w:p>
+    <w:p>
+      <w:pPr>
+        <w:pStyle w:val="ListParagraph"/>
+        <w:numPr>
+          <w:ilvl w:val="0"/>
+          <w:numId w:val="1"/>
+        </w:numPr>
+        <w:rPr>
+          <w:rFonts w:ascii="Times New Roman" w:hAnsi="Times New Roman" w:cs="Times New Roman"/>
+          <w:b/>
+          <w:color w:val="002060"/>
+          <w:sz w:val="26"/>
+          <w:szCs w:val="26"/>
+        </w:rPr>
+      </w:pPr>
+      <w:r>
+        <w:rPr>
+          <w:rFonts w:ascii="Times New Roman" w:hAnsi="Times New Roman" w:cs="Times New Roman"/>
+          <w:b/>
+          <w:color w:val="002060"/>
+          <w:sz w:val="26"/>
+          <w:szCs w:val="26"/>
+        </w:rPr>
+        <w:t>After you finish press done</w:t>
+      </w:r>
+    </w:p>
+    <w:p>
+      <w:pPr>
+        <w:pStyle w:val="ListParagraph"/>
+        <w:numPr>
+          <w:ilvl w:val="0"/>
+          <w:numId w:val="1"/>
+        </w:numPr>
+        <w:rPr>
+          <w:rFonts w:ascii="Times New Roman" w:hAnsi="Times New Roman" w:cs="Times New Roman"/>
+          <w:b/>
+          <w:color w:val="002060"/>
+          <w:sz w:val="26"/>
+          <w:szCs w:val="26"/>
+        </w:rPr>
+      </w:pPr>
+      <w:r>
+        <w:rPr>
+          <w:rFonts w:ascii="Times New Roman" w:hAnsi="Times New Roman" w:cs="Times New Roman"/>
+          <w:b/>
+          <w:color w:val="002060"/>
+          <w:sz w:val="26"/>
+          <w:szCs w:val="26"/>
+        </w:rPr>
+        <w:t>Next select the supported function you want to turn on and off and select the scenario for that function</w:t>
+      </w:r>
+    </w:p>
+    <w:p>
+      <w:pPr>
+        <w:pStyle w:val="ListParagraph"/>
+        <w:ind w:left="-630"/>
+        <w:rPr>
+          <w:rFonts w:ascii="Times New Roman" w:hAnsi="Times New Roman" w:cs="Times New Roman"/>
+          <w:b/>
+          <w:color w:val="002060"/>
+          <w:sz w:val="26"/>
+          <w:szCs w:val="26"/>
+        </w:rPr>
+      </w:pPr>
+      <w:r>
+        <w:rPr>
+          <w:rFonts w:ascii="Times New Roman" w:hAnsi="Times New Roman" w:cs="Times New Roman"/>
+          <w:b/>
+          <w:color w:val="002060"/>
+          <w:sz w:val="26"/>
+          <w:szCs w:val="26"/>
+        </w:rPr>
+        <w:lastRenderedPageBreak/>
+        <w:drawing>
+          <wp:inline distT="0" distB="0" distL="0" distR="0" wp14:anchorId="76AE3C09" wp14:editId="1F0498D0">
+            <wp:extent cx="5943600" cy="2863215"/>
+            <wp:effectExtent l="0" t="0" r="0" b="0"/>
+            <wp:docPr id="24" name="Picture 24"/>
+            <wp:cNvGraphicFramePr>
+              <a:graphicFrameLocks xmlns:a="http://schemas.openxmlformats.org/drawingml/2006/main" noChangeAspect="1"/>
+            </wp:cNvGraphicFramePr>
+            <a:graphic xmlns:a="http://schemas.openxmlformats.org/drawingml/2006/main">
+              <a:graphicData uri="http://schemas.openxmlformats.org/drawingml/2006/picture">
+                <pic:pic xmlns:pic="http://schemas.openxmlformats.org/drawingml/2006/picture">
+                  <pic:nvPicPr>
+                    <pic:cNvPr id="1" name=""/>
+                    <pic:cNvPicPr/>
+                  </pic:nvPicPr>
+                  <pic:blipFill>
+                    <a:blip r:embed="rId23"/>
+                    <a:stretch>
+                      <a:fillRect/>
+                    </a:stretch>
+                  </pic:blipFill>
+                  <pic:spPr>
+                    <a:xfrm>
+                      <a:off x="0" y="0"/>
+                      <a:ext cx="5943600" cy="2863215"/>
+                    </a:xfrm>
+                    <a:prstGeom prst="rect">
+                      <a:avLst/>
+                    </a:prstGeom>
+                  </pic:spPr>
+                </pic:pic>
+              </a:graphicData>
+            </a:graphic>
+          </wp:inline>
+        </w:drawing>
+      </w:r>
+    </w:p>
+    <w:p>
+      <w:pPr>
+        <w:pStyle w:val="ListParagraph"/>
+        <w:numPr>
+          <w:ilvl w:val="0"/>
+          <w:numId w:val="1"/>
+        </w:numPr>
+        <w:rPr>
+          <w:rFonts w:ascii="Times New Roman" w:hAnsi="Times New Roman" w:cs="Times New Roman"/>
+          <w:b/>
+          <w:color w:val="002060"/>
+          <w:sz w:val="26"/>
+          <w:szCs w:val="26"/>
+        </w:rPr>
+      </w:pPr>
+      <w:r>
+        <w:rPr>
+          <w:rFonts w:ascii="Times New Roman" w:hAnsi="Times New Roman" w:cs="Times New Roman"/>
+          <w:b/>
+          <w:color w:val="002060"/>
+          <w:sz w:val="26"/>
+          <w:szCs w:val="26"/>
+        </w:rPr>
+        <w:t>Press configure, find the signal you want and set all the necessary data in the textbox</w:t>
+      </w:r>
+      <w:r>
+        <w:rPr>
+          <w:rFonts w:ascii="Times New Roman" w:hAnsi="Times New Roman" w:cs="Times New Roman"/>
+          <w:b/>
+          <w:color w:val="002060"/>
+          <w:sz w:val="26"/>
+          <w:szCs w:val="26"/>
+        </w:rPr>
+        <w:t>. The search feature is also worked here</w:t>
+      </w:r>
+    </w:p>
+    <w:p>
+      <w:pPr>
+        <w:pStyle w:val="ListParagraph"/>
+        <w:ind w:left="-630"/>
+        <w:rPr>
+          <w:rFonts w:ascii="Times New Roman" w:hAnsi="Times New Roman" w:cs="Times New Roman"/>
+          <w:b/>
+          <w:color w:val="002060"/>
+          <w:sz w:val="26"/>
+          <w:szCs w:val="26"/>
+        </w:rPr>
+      </w:pPr>
+      <w:r>
+        <w:rPr>
+          <w:rFonts w:ascii="Times New Roman" w:hAnsi="Times New Roman" w:cs="Times New Roman"/>
+          <w:b/>
+          <w:color w:val="002060"/>
+          <w:sz w:val="26"/>
+          <w:szCs w:val="26"/>
+        </w:rPr>
+        <w:drawing>
+          <wp:inline distT="0" distB="0" distL="0" distR="0" wp14:anchorId="5E9BC35F" wp14:editId="4AD81DFB">
+            <wp:extent cx="5943600" cy="2863215"/>
+            <wp:effectExtent l="0" t="0" r="0" b="0"/>
+            <wp:docPr id="26" name="Picture 26"/>
+            <wp:cNvGraphicFramePr>
+              <a:graphicFrameLocks xmlns:a="http://schemas.openxmlformats.org/drawingml/2006/main" noChangeAspect="1"/>
+            </wp:cNvGraphicFramePr>
+            <a:graphic xmlns:a="http://schemas.openxmlformats.org/drawingml/2006/main">
+              <a:graphicData uri="http://schemas.openxmlformats.org/drawingml/2006/picture">
+                <pic:pic xmlns:pic="http://schemas.openxmlformats.org/drawingml/2006/picture">
+                  <pic:nvPicPr>
+                    <pic:cNvPr id="1" name=""/>
+                    <pic:cNvPicPr/>
+                  </pic:nvPicPr>
+                  <pic:blipFill>
+                    <a:blip r:embed="rId24"/>
+                    <a:stretch>
+                      <a:fillRect/>
+                    </a:stretch>
+                  </pic:blipFill>
+                  <pic:spPr>
+                    <a:xfrm>
+                      <a:off x="0" y="0"/>
+                      <a:ext cx="5943600" cy="2863215"/>
+                    </a:xfrm>
+                    <a:prstGeom prst="rect">
+                      <a:avLst/>
+                    </a:prstGeom>
+                  </pic:spPr>
+                </pic:pic>
+              </a:graphicData>
+            </a:graphic>
+          </wp:inline>
+        </w:drawing>
+      </w:r>
+    </w:p>
+    <w:p>
+      <w:pPr>
+        <w:pStyle w:val="ListParagraph"/>
+        <w:numPr>
+          <w:ilvl w:val="0"/>
+          <w:numId w:val="1"/>
+        </w:numPr>
+        <w:rPr>
+          <w:rFonts w:ascii="Times New Roman" w:hAnsi="Times New Roman" w:cs="Times New Roman"/>
+          <w:b/>
+          <w:color w:val="002060"/>
+          <w:sz w:val="26"/>
+          <w:szCs w:val="26"/>
+        </w:rPr>
+      </w:pPr>
+      <w:r>
+        <w:rPr>
+          <w:rFonts w:ascii="Times New Roman" w:hAnsi="Times New Roman" w:cs="Times New Roman"/>
+          <w:b/>
+          <w:color w:val="002060"/>
+          <w:sz w:val="26"/>
+          <w:szCs w:val="26"/>
+        </w:rPr>
+        <w:t>After that press done</w:t>
+      </w:r>
+    </w:p>
+    <w:p>
+      <w:pPr>
+        <w:pStyle w:val="ListParagraph"/>
+        <w:numPr>
+          <w:ilvl w:val="0"/>
+          <w:numId w:val="1"/>
+        </w:numPr>
+        <w:rPr>
+          <w:rFonts w:ascii="Times New Roman" w:hAnsi="Times New Roman" w:cs="Times New Roman"/>
+          <w:b/>
+          <w:color w:val="002060"/>
+          <w:sz w:val="26"/>
+          <w:szCs w:val="26"/>
+        </w:rPr>
+      </w:pPr>
+      <w:r>
+        <w:rPr>
+          <w:rFonts w:ascii="Times New Roman" w:hAnsi="Times New Roman" w:cs="Times New Roman"/>
+          <w:b/>
+          <w:color w:val="002060"/>
+          <w:sz w:val="26"/>
+          <w:szCs w:val="26"/>
+        </w:rPr>
+        <w:t>At this point, you should press save button so that all you data can be available for the next time. Or it will also save it you press run. Remember that all the necessary information must be filled before saving</w:t>
+      </w:r>
+    </w:p>
+    <w:p>
+      <w:pPr>
+        <w:pStyle w:val="ListParagraph"/>
+        <w:numPr>
+          <w:ilvl w:val="0"/>
+          <w:numId w:val="1"/>
+        </w:numPr>
+        <w:rPr>
+          <w:rFonts w:ascii="Times New Roman" w:hAnsi="Times New Roman" w:cs="Times New Roman"/>
+          <w:b/>
+          <w:color w:val="002060"/>
+          <w:sz w:val="26"/>
+          <w:szCs w:val="26"/>
+        </w:rPr>
+      </w:pPr>
+      <w:r>
+        <w:rPr>
+          <w:rFonts w:ascii="Times New Roman" w:hAnsi="Times New Roman" w:cs="Times New Roman"/>
+          <w:b/>
+          <w:color w:val="002060"/>
+          <w:sz w:val="26"/>
+          <w:szCs w:val="26"/>
+        </w:rPr>
+        <w:t xml:space="preserve">At the export directory after you hit run, you will have your script file, put this to </w:t>
+      </w:r>
+      <w:proofErr w:type="spellStart"/>
+      <w:r>
+        <w:rPr>
+          <w:rFonts w:ascii="Times New Roman" w:hAnsi="Times New Roman" w:cs="Times New Roman"/>
+          <w:b/>
+          <w:color w:val="002060"/>
+          <w:sz w:val="26"/>
+          <w:szCs w:val="26"/>
+        </w:rPr>
+        <w:t>coresi</w:t>
+      </w:r>
+      <w:proofErr w:type="spellEnd"/>
+      <w:r>
+        <w:rPr>
+          <w:rFonts w:ascii="Times New Roman" w:hAnsi="Times New Roman" w:cs="Times New Roman"/>
+          <w:b/>
+          <w:color w:val="002060"/>
+          <w:sz w:val="26"/>
+          <w:szCs w:val="26"/>
+        </w:rPr>
+        <w:t xml:space="preserve"> and run it</w:t>
+      </w:r>
+    </w:p>
+    <w:p>
+      <w:pPr>
+        <w:pStyle w:val="ListParagraph"/>
+        <w:numPr>
+          <w:ilvl w:val="0"/>
+          <w:numId w:val="1"/>
+        </w:numPr>
+        <w:rPr>
+          <w:rFonts w:ascii="Times New Roman" w:hAnsi="Times New Roman" w:cs="Times New Roman"/>
+          <w:b/>
+          <w:color w:val="002060"/>
+          <w:sz w:val="26"/>
+          <w:szCs w:val="26"/>
+        </w:rPr>
+      </w:pPr>
+      <w:r>
+        <w:rPr>
+          <w:rFonts w:ascii="Times New Roman" w:hAnsi="Times New Roman" w:cs="Times New Roman"/>
+          <w:b/>
+          <w:color w:val="002060"/>
+          <w:sz w:val="26"/>
+          <w:szCs w:val="26"/>
+        </w:rPr>
+        <w:lastRenderedPageBreak/>
+        <w:drawing>
+          <wp:inline distT="0" distB="0" distL="0" distR="0" wp14:anchorId="5F947339" wp14:editId="392A1EA5">
+            <wp:extent cx="5943600" cy="3590925"/>
+            <wp:effectExtent l="0" t="0" r="0" b="9525"/>
+            <wp:docPr id="27" name="Picture 27"/>
+            <wp:cNvGraphicFramePr>
+              <a:graphicFrameLocks xmlns:a="http://schemas.openxmlformats.org/drawingml/2006/main" noChangeAspect="1"/>
+            </wp:cNvGraphicFramePr>
+            <a:graphic xmlns:a="http://schemas.openxmlformats.org/drawingml/2006/main">
+              <a:graphicData uri="http://schemas.openxmlformats.org/drawingml/2006/picture">
+                <pic:pic xmlns:pic="http://schemas.openxmlformats.org/drawingml/2006/picture">
+                  <pic:nvPicPr>
+                    <pic:cNvPr id="1" name=""/>
+                    <pic:cNvPicPr/>
+                  </pic:nvPicPr>
+                  <pic:blipFill>
+                    <a:blip r:embed="rId25"/>
+                    <a:stretch>
+                      <a:fillRect/>
+                    </a:stretch>
+                  </pic:blipFill>
+                  <pic:spPr>
+                    <a:xfrm>
+                      <a:off x="0" y="0"/>
+                      <a:ext cx="5943600" cy="3590925"/>
+                    </a:xfrm>
+                    <a:prstGeom prst="rect">
+                      <a:avLst/>
+                    </a:prstGeom>
+                  </pic:spPr>
+                </pic:pic>
+              </a:graphicData>
+            </a:graphic>
+          </wp:inline>
+        </w:drawing>
+      </w:r>
+    </w:p>
+    <w:p>
+      <w:pPr>
+        <w:pStyle w:val="ListParagraph"/>
+        <w:numPr>
+          <w:ilvl w:val="0"/>
+          <w:numId w:val="1"/>
+        </w:numPr>
+        <w:rPr>
+          <w:rFonts w:ascii="Times New Roman" w:hAnsi="Times New Roman" w:cs="Times New Roman"/>
+          <w:b/>
+          <w:color w:val="002060"/>
+          <w:sz w:val="26"/>
+          <w:szCs w:val="26"/>
+        </w:rPr>
+      </w:pPr>
+      <w:r>
+        <w:rPr>
+          <w:rFonts w:ascii="Times New Roman" w:hAnsi="Times New Roman" w:cs="Times New Roman"/>
+          <w:b/>
+          <w:color w:val="002060"/>
+          <w:sz w:val="26"/>
+          <w:szCs w:val="26"/>
+        </w:rPr>
+        <w:t>In the next time when you run the tool you just need to select the project and variant, after that press load database and all the data that you previously configure will be available</w:t>
+      </w:r>
+    </w:p>
+    <w:p>
+      <w:pPr>
+        <w:pStyle w:val="ListParagraph"/>
+        <w:numPr>
+          <w:ilvl w:val="0"/>
+          <w:numId w:val="1"/>
+        </w:numPr>
+        <w:rPr>
+          <w:rFonts w:ascii="Times New Roman" w:hAnsi="Times New Roman" w:cs="Times New Roman"/>
+          <w:b/>
+          <w:color w:val="002060"/>
+          <w:sz w:val="26"/>
+          <w:szCs w:val="26"/>
+        </w:rPr>
+      </w:pPr>
+      <w:r>
+        <w:rPr>
+          <w:rFonts w:ascii="Times New Roman" w:hAnsi="Times New Roman" w:cs="Times New Roman"/>
+          <w:b/>
+          <w:color w:val="002060"/>
+          <w:sz w:val="26"/>
+          <w:szCs w:val="26"/>
+        </w:rPr>
+        <w:drawing>
+          <wp:inline distT="0" distB="0" distL="0" distR="0" wp14:anchorId="0A17A96E" wp14:editId="0429920F">
+            <wp:extent cx="5943600" cy="2863215"/>
+            <wp:effectExtent l="0" t="0" r="0" b="0"/>
+            <wp:docPr id="28" name="Picture 28"/>
+            <wp:cNvGraphicFramePr>
+              <a:graphicFrameLocks xmlns:a="http://schemas.openxmlformats.org/drawingml/2006/main" noChangeAspect="1"/>
+            </wp:cNvGraphicFramePr>
+            <a:graphic xmlns:a="http://schemas.openxmlformats.org/drawingml/2006/main">
+              <a:graphicData uri="http://schemas.openxmlformats.org/drawingml/2006/picture">
+                <pic:pic xmlns:pic="http://schemas.openxmlformats.org/drawingml/2006/picture">
+                  <pic:nvPicPr>
+                    <pic:cNvPr id="1" name=""/>
+                    <pic:cNvPicPr/>
+                  </pic:nvPicPr>
+                  <pic:blipFill>
+                    <a:blip r:embed="rId26"/>
+                    <a:stretch>
+                      <a:fillRect/>
+                    </a:stretch>
+                  </pic:blipFill>
+                  <pic:spPr>
+                    <a:xfrm>
+                      <a:off x="0" y="0"/>
+                      <a:ext cx="5943600" cy="2863215"/>
+                    </a:xfrm>
+                    <a:prstGeom prst="rect">
+                      <a:avLst/>
+                    </a:prstGeom>
+                  </pic:spPr>
+                </pic:pic>
+              </a:graphicData>
+            </a:graphic>
+          </wp:inline>
+        </w:drawing>
+      </w:r>
+    </w:p>
+    <w:p>
+      <w:pPr>
+        <w:pStyle w:val="ListParagraph"/>
+        <w:ind w:left="-630"/>
+        <w:rPr>
+          <w:rFonts w:ascii="Times New Roman" w:hAnsi="Times New Roman" w:cs="Times New Roman"/>
+          <w:b/>
+          <w:color w:val="002060"/>
+          <w:sz w:val="26"/>
+          <w:szCs w:val="26"/>
+        </w:rPr>
+      </w:pPr>
     </w:p>
     <w:sectPr>
       <w:pgSz w:w="12240" w:h="15840"/>
@@ -3310,7 +4840,7 @@
 </file>
 
 <file path=customXml/itemProps1.xml><?xml version="1.0" encoding="utf-8"?>
-<ds:datastoreItem xmlns:ds="http://schemas.openxmlformats.org/officeDocument/2006/customXml" ds:itemID="{936B817B-402D-4523-88D1-4352FE48F36B}">
+<ds:datastoreItem xmlns:ds="http://schemas.openxmlformats.org/officeDocument/2006/customXml" ds:itemID="{7BBEE273-4B79-4B6B-80C0-757A3FB785F1}">
   <ds:schemaRefs>
     <ds:schemaRef ds:uri="http://schemas.openxmlformats.org/officeDocument/2006/bibliography"/>
   </ds:schemaRefs>

--- a/tool/FUNCTION GENERATION TOOL GUIDELINE.docx
+++ b/tool/FUNCTION GENERATION TOOL GUIDELINE.docx
@@ -39,8 +39,486 @@
           <w:sz w:val="26"/>
           <w:szCs w:val="26"/>
         </w:rPr>
-        <w:t>Author: Ha Tien Tai – EDA23</w:t>
-      </w:r>
+        <w:br/>
+      </w:r>
+      <w:r>
+        <w:rPr>
+          <w:rFonts w:ascii="Times New Roman" w:hAnsi="Times New Roman" w:cs="Times New Roman"/>
+          <w:b/>
+          <w:sz w:val="26"/>
+          <w:szCs w:val="26"/>
+        </w:rPr>
+        <w:br/>
+      </w:r>
+    </w:p>
+    <w:tbl>
+      <w:tblPr>
+        <w:tblStyle w:val="TableGrid"/>
+        <w:tblW w:w="0" w:type="auto"/>
+        <w:jc w:val="center"/>
+        <w:tblLook w:val="04A0" w:firstRow="1" w:lastRow="0" w:firstColumn="1" w:lastColumn="0" w:noHBand="0" w:noVBand="1"/>
+      </w:tblPr>
+      <w:tblGrid>
+        <w:gridCol w:w="2406"/>
+        <w:gridCol w:w="1401"/>
+        <w:gridCol w:w="3478"/>
+        <w:gridCol w:w="2065"/>
+      </w:tblGrid>
+      <w:tr>
+        <w:trPr>
+          <w:jc w:val="center"/>
+        </w:trPr>
+        <w:tc>
+          <w:tcPr>
+            <w:tcW w:w="2406" w:type="dxa"/>
+            <w:shd w:val="clear" w:color="auto" w:fill="00B0F0"/>
+            <w:vAlign w:val="center"/>
+          </w:tcPr>
+          <w:p>
+            <w:pPr>
+              <w:rPr>
+                <w:rFonts w:ascii="Times New Roman" w:hAnsi="Times New Roman" w:cs="Times New Roman"/>
+                <w:b/>
+                <w:sz w:val="26"/>
+                <w:szCs w:val="26"/>
+              </w:rPr>
+            </w:pPr>
+            <w:r>
+              <w:rPr>
+                <w:rFonts w:ascii="Times New Roman" w:hAnsi="Times New Roman" w:cs="Times New Roman"/>
+                <w:b/>
+                <w:sz w:val="26"/>
+                <w:szCs w:val="26"/>
+              </w:rPr>
+              <w:t>Releases</w:t>
+            </w:r>
+          </w:p>
+        </w:tc>
+        <w:tc>
+          <w:tcPr>
+            <w:tcW w:w="1401" w:type="dxa"/>
+            <w:shd w:val="clear" w:color="auto" w:fill="00B0F0"/>
+            <w:vAlign w:val="center"/>
+          </w:tcPr>
+          <w:p>
+            <w:pPr>
+              <w:rPr>
+                <w:rFonts w:ascii="Times New Roman" w:hAnsi="Times New Roman" w:cs="Times New Roman"/>
+                <w:b/>
+                <w:sz w:val="26"/>
+                <w:szCs w:val="26"/>
+              </w:rPr>
+            </w:pPr>
+            <w:r>
+              <w:rPr>
+                <w:rFonts w:ascii="Times New Roman" w:hAnsi="Times New Roman" w:cs="Times New Roman"/>
+                <w:b/>
+                <w:sz w:val="26"/>
+                <w:szCs w:val="26"/>
+              </w:rPr>
+              <w:t>Date</w:t>
+            </w:r>
+          </w:p>
+        </w:tc>
+        <w:tc>
+          <w:tcPr>
+            <w:tcW w:w="3478" w:type="dxa"/>
+            <w:shd w:val="clear" w:color="auto" w:fill="00B0F0"/>
+            <w:vAlign w:val="center"/>
+          </w:tcPr>
+          <w:p>
+            <w:pPr>
+              <w:rPr>
+                <w:rFonts w:ascii="Times New Roman" w:hAnsi="Times New Roman" w:cs="Times New Roman"/>
+                <w:b/>
+                <w:sz w:val="26"/>
+                <w:szCs w:val="26"/>
+              </w:rPr>
+            </w:pPr>
+            <w:r>
+              <w:rPr>
+                <w:rFonts w:ascii="Times New Roman" w:hAnsi="Times New Roman" w:cs="Times New Roman"/>
+                <w:b/>
+                <w:sz w:val="26"/>
+                <w:szCs w:val="26"/>
+              </w:rPr>
+              <w:t>Author</w:t>
+            </w:r>
+          </w:p>
+        </w:tc>
+        <w:tc>
+          <w:tcPr>
+            <w:tcW w:w="2065" w:type="dxa"/>
+            <w:shd w:val="clear" w:color="auto" w:fill="00B0F0"/>
+            <w:vAlign w:val="center"/>
+          </w:tcPr>
+          <w:p>
+            <w:pPr>
+              <w:rPr>
+                <w:rFonts w:ascii="Times New Roman" w:hAnsi="Times New Roman" w:cs="Times New Roman"/>
+                <w:b/>
+                <w:sz w:val="26"/>
+                <w:szCs w:val="26"/>
+              </w:rPr>
+            </w:pPr>
+            <w:r>
+              <w:rPr>
+                <w:rFonts w:ascii="Times New Roman" w:hAnsi="Times New Roman" w:cs="Times New Roman"/>
+                <w:b/>
+                <w:sz w:val="26"/>
+                <w:szCs w:val="26"/>
+              </w:rPr>
+              <w:t>Description</w:t>
+            </w:r>
+          </w:p>
+        </w:tc>
+      </w:tr>
+      <w:tr>
+        <w:trPr>
+          <w:jc w:val="center"/>
+        </w:trPr>
+        <w:tc>
+          <w:tcPr>
+            <w:tcW w:w="2406" w:type="dxa"/>
+            <w:vAlign w:val="center"/>
+          </w:tcPr>
+          <w:p>
+            <w:pPr>
+              <w:rPr>
+                <w:rFonts w:ascii="Times New Roman" w:hAnsi="Times New Roman" w:cs="Times New Roman"/>
+                <w:b/>
+                <w:sz w:val="26"/>
+                <w:szCs w:val="26"/>
+              </w:rPr>
+            </w:pPr>
+            <w:r>
+              <w:rPr>
+                <w:rFonts w:ascii="Times New Roman" w:hAnsi="Times New Roman" w:cs="Times New Roman"/>
+                <w:b/>
+                <w:sz w:val="26"/>
+                <w:szCs w:val="26"/>
+              </w:rPr>
+              <w:t>Function_tool_R1.1</w:t>
+            </w:r>
+          </w:p>
+        </w:tc>
+        <w:tc>
+          <w:tcPr>
+            <w:tcW w:w="1401" w:type="dxa"/>
+            <w:vAlign w:val="center"/>
+          </w:tcPr>
+          <w:p>
+            <w:pPr>
+              <w:rPr>
+                <w:rFonts w:ascii="Times New Roman" w:hAnsi="Times New Roman" w:cs="Times New Roman"/>
+                <w:b/>
+                <w:sz w:val="26"/>
+                <w:szCs w:val="26"/>
+              </w:rPr>
+            </w:pPr>
+            <w:r>
+              <w:rPr>
+                <w:rFonts w:ascii="Times New Roman" w:hAnsi="Times New Roman" w:cs="Times New Roman"/>
+                <w:b/>
+                <w:sz w:val="26"/>
+                <w:szCs w:val="26"/>
+              </w:rPr>
+              <w:t>23/10/2020</w:t>
+            </w:r>
+          </w:p>
+        </w:tc>
+        <w:tc>
+          <w:tcPr>
+            <w:tcW w:w="3478" w:type="dxa"/>
+            <w:vAlign w:val="center"/>
+          </w:tcPr>
+          <w:p>
+            <w:pPr>
+              <w:rPr>
+                <w:rFonts w:ascii="Times New Roman" w:hAnsi="Times New Roman" w:cs="Times New Roman"/>
+                <w:b/>
+                <w:sz w:val="26"/>
+                <w:szCs w:val="26"/>
+              </w:rPr>
+            </w:pPr>
+            <w:r>
+              <w:rPr>
+                <w:rFonts w:ascii="Times New Roman" w:hAnsi="Times New Roman" w:cs="Times New Roman"/>
+                <w:b/>
+                <w:sz w:val="26"/>
+                <w:szCs w:val="26"/>
+              </w:rPr>
+              <w:t>Ha Tien Tai</w:t>
+            </w:r>
+            <w:r>
+              <w:rPr>
+                <w:rFonts w:ascii="Times New Roman" w:hAnsi="Times New Roman" w:cs="Times New Roman"/>
+                <w:b/>
+                <w:sz w:val="26"/>
+                <w:szCs w:val="26"/>
+              </w:rPr>
+              <w:t xml:space="preserve"> (RBVH-EDA23)</w:t>
+            </w:r>
+          </w:p>
+        </w:tc>
+        <w:tc>
+          <w:tcPr>
+            <w:tcW w:w="2065" w:type="dxa"/>
+            <w:vAlign w:val="center"/>
+          </w:tcPr>
+          <w:p>
+            <w:pPr>
+              <w:rPr>
+                <w:rFonts w:ascii="Times New Roman" w:hAnsi="Times New Roman" w:cs="Times New Roman"/>
+                <w:b/>
+                <w:sz w:val="26"/>
+                <w:szCs w:val="26"/>
+              </w:rPr>
+            </w:pPr>
+            <w:r>
+              <w:rPr>
+                <w:rFonts w:ascii="Times New Roman" w:hAnsi="Times New Roman" w:cs="Times New Roman"/>
+                <w:b/>
+                <w:sz w:val="26"/>
+                <w:szCs w:val="26"/>
+              </w:rPr>
+              <w:t>First release</w:t>
+            </w:r>
+          </w:p>
+        </w:tc>
+      </w:tr>
+    </w:tbl>
+    <w:p>
+      <w:pPr>
+        <w:rPr>
+          <w:rFonts w:ascii="Times New Roman" w:hAnsi="Times New Roman" w:cs="Times New Roman"/>
+          <w:b/>
+          <w:sz w:val="26"/>
+          <w:szCs w:val="26"/>
+        </w:rPr>
+      </w:pPr>
+    </w:p>
+    <w:p>
+      <w:pPr>
+        <w:jc w:val="center"/>
+        <w:rPr>
+          <w:rFonts w:ascii="Times New Roman" w:hAnsi="Times New Roman" w:cs="Times New Roman"/>
+          <w:b/>
+          <w:sz w:val="26"/>
+          <w:szCs w:val="26"/>
+        </w:rPr>
+      </w:pPr>
+    </w:p>
+    <w:p>
+      <w:pPr>
+        <w:jc w:val="center"/>
+        <w:rPr>
+          <w:rFonts w:ascii="Times New Roman" w:hAnsi="Times New Roman" w:cs="Times New Roman"/>
+          <w:b/>
+          <w:sz w:val="26"/>
+          <w:szCs w:val="26"/>
+        </w:rPr>
+      </w:pPr>
+    </w:p>
+    <w:p>
+      <w:pPr>
+        <w:jc w:val="center"/>
+        <w:rPr>
+          <w:rFonts w:ascii="Times New Roman" w:hAnsi="Times New Roman" w:cs="Times New Roman"/>
+          <w:b/>
+          <w:sz w:val="26"/>
+          <w:szCs w:val="26"/>
+        </w:rPr>
+      </w:pPr>
+      <w:bookmarkStart w:id="0" w:name="_GoBack"/>
+      <w:bookmarkEnd w:id="0"/>
+    </w:p>
+    <w:p>
+      <w:pPr>
+        <w:jc w:val="center"/>
+        <w:rPr>
+          <w:rFonts w:ascii="Times New Roman" w:hAnsi="Times New Roman" w:cs="Times New Roman"/>
+          <w:b/>
+          <w:sz w:val="26"/>
+          <w:szCs w:val="26"/>
+        </w:rPr>
+      </w:pPr>
+    </w:p>
+    <w:p>
+      <w:pPr>
+        <w:jc w:val="center"/>
+        <w:rPr>
+          <w:rFonts w:ascii="Times New Roman" w:hAnsi="Times New Roman" w:cs="Times New Roman"/>
+          <w:b/>
+          <w:sz w:val="26"/>
+          <w:szCs w:val="26"/>
+        </w:rPr>
+      </w:pPr>
+    </w:p>
+    <w:p>
+      <w:pPr>
+        <w:jc w:val="center"/>
+        <w:rPr>
+          <w:rFonts w:ascii="Times New Roman" w:hAnsi="Times New Roman" w:cs="Times New Roman"/>
+          <w:b/>
+          <w:sz w:val="26"/>
+          <w:szCs w:val="26"/>
+        </w:rPr>
+      </w:pPr>
+    </w:p>
+    <w:p>
+      <w:pPr>
+        <w:jc w:val="center"/>
+        <w:rPr>
+          <w:rFonts w:ascii="Times New Roman" w:hAnsi="Times New Roman" w:cs="Times New Roman"/>
+          <w:b/>
+          <w:sz w:val="26"/>
+          <w:szCs w:val="26"/>
+        </w:rPr>
+      </w:pPr>
+    </w:p>
+    <w:p>
+      <w:pPr>
+        <w:jc w:val="center"/>
+        <w:rPr>
+          <w:rFonts w:ascii="Times New Roman" w:hAnsi="Times New Roman" w:cs="Times New Roman"/>
+          <w:b/>
+          <w:sz w:val="26"/>
+          <w:szCs w:val="26"/>
+        </w:rPr>
+      </w:pPr>
+    </w:p>
+    <w:p>
+      <w:pPr>
+        <w:jc w:val="center"/>
+        <w:rPr>
+          <w:rFonts w:ascii="Times New Roman" w:hAnsi="Times New Roman" w:cs="Times New Roman"/>
+          <w:b/>
+          <w:sz w:val="26"/>
+          <w:szCs w:val="26"/>
+        </w:rPr>
+      </w:pPr>
+    </w:p>
+    <w:p>
+      <w:pPr>
+        <w:jc w:val="center"/>
+        <w:rPr>
+          <w:rFonts w:ascii="Times New Roman" w:hAnsi="Times New Roman" w:cs="Times New Roman"/>
+          <w:b/>
+          <w:sz w:val="26"/>
+          <w:szCs w:val="26"/>
+        </w:rPr>
+      </w:pPr>
+    </w:p>
+    <w:p>
+      <w:pPr>
+        <w:jc w:val="center"/>
+        <w:rPr>
+          <w:rFonts w:ascii="Times New Roman" w:hAnsi="Times New Roman" w:cs="Times New Roman"/>
+          <w:b/>
+          <w:sz w:val="26"/>
+          <w:szCs w:val="26"/>
+        </w:rPr>
+      </w:pPr>
+    </w:p>
+    <w:p>
+      <w:pPr>
+        <w:jc w:val="center"/>
+        <w:rPr>
+          <w:rFonts w:ascii="Times New Roman" w:hAnsi="Times New Roman" w:cs="Times New Roman"/>
+          <w:b/>
+          <w:sz w:val="26"/>
+          <w:szCs w:val="26"/>
+        </w:rPr>
+      </w:pPr>
+    </w:p>
+    <w:p>
+      <w:pPr>
+        <w:jc w:val="center"/>
+        <w:rPr>
+          <w:rFonts w:ascii="Times New Roman" w:hAnsi="Times New Roman" w:cs="Times New Roman"/>
+          <w:b/>
+          <w:sz w:val="26"/>
+          <w:szCs w:val="26"/>
+        </w:rPr>
+      </w:pPr>
+    </w:p>
+    <w:p>
+      <w:pPr>
+        <w:jc w:val="center"/>
+        <w:rPr>
+          <w:rFonts w:ascii="Times New Roman" w:hAnsi="Times New Roman" w:cs="Times New Roman"/>
+          <w:b/>
+          <w:sz w:val="26"/>
+          <w:szCs w:val="26"/>
+        </w:rPr>
+      </w:pPr>
+    </w:p>
+    <w:p>
+      <w:pPr>
+        <w:jc w:val="center"/>
+        <w:rPr>
+          <w:rFonts w:ascii="Times New Roman" w:hAnsi="Times New Roman" w:cs="Times New Roman"/>
+          <w:b/>
+          <w:sz w:val="26"/>
+          <w:szCs w:val="26"/>
+        </w:rPr>
+      </w:pPr>
+    </w:p>
+    <w:p>
+      <w:pPr>
+        <w:jc w:val="center"/>
+        <w:rPr>
+          <w:rFonts w:ascii="Times New Roman" w:hAnsi="Times New Roman" w:cs="Times New Roman"/>
+          <w:b/>
+          <w:sz w:val="26"/>
+          <w:szCs w:val="26"/>
+        </w:rPr>
+      </w:pPr>
+    </w:p>
+    <w:p>
+      <w:pPr>
+        <w:jc w:val="center"/>
+        <w:rPr>
+          <w:rFonts w:ascii="Times New Roman" w:hAnsi="Times New Roman" w:cs="Times New Roman"/>
+          <w:b/>
+          <w:sz w:val="26"/>
+          <w:szCs w:val="26"/>
+        </w:rPr>
+      </w:pPr>
+    </w:p>
+    <w:p>
+      <w:pPr>
+        <w:jc w:val="center"/>
+        <w:rPr>
+          <w:rFonts w:ascii="Times New Roman" w:hAnsi="Times New Roman" w:cs="Times New Roman"/>
+          <w:b/>
+          <w:sz w:val="26"/>
+          <w:szCs w:val="26"/>
+        </w:rPr>
+      </w:pPr>
+    </w:p>
+    <w:p>
+      <w:pPr>
+        <w:jc w:val="center"/>
+        <w:rPr>
+          <w:rFonts w:ascii="Times New Roman" w:hAnsi="Times New Roman" w:cs="Times New Roman"/>
+          <w:b/>
+          <w:sz w:val="26"/>
+          <w:szCs w:val="26"/>
+        </w:rPr>
+      </w:pPr>
+    </w:p>
+    <w:p>
+      <w:pPr>
+        <w:jc w:val="center"/>
+        <w:rPr>
+          <w:rFonts w:ascii="Times New Roman" w:hAnsi="Times New Roman" w:cs="Times New Roman"/>
+          <w:b/>
+          <w:sz w:val="26"/>
+          <w:szCs w:val="26"/>
+        </w:rPr>
+      </w:pPr>
     </w:p>
     <w:p>
       <w:pPr>
@@ -166,7 +644,7 @@
                 <w:noProof/>
                 <w:webHidden/>
               </w:rPr>
-              <w:t>2</w:t>
+              <w:t>3</w:t>
             </w:r>
             <w:r>
               <w:rPr>
@@ -252,7 +730,7 @@
                 <w:noProof/>
                 <w:webHidden/>
               </w:rPr>
-              <w:t>4</w:t>
+              <w:t>5</w:t>
             </w:r>
             <w:r>
               <w:rPr>
@@ -532,7 +1010,7 @@
           <w:u w:val="single"/>
         </w:rPr>
       </w:pPr>
-      <w:bookmarkStart w:id="0" w:name="_Toc54092841"/>
+      <w:bookmarkStart w:id="1" w:name="_Toc54092841"/>
       <w:r>
         <w:rPr>
           <w:rFonts w:ascii="Times New Roman" w:hAnsi="Times New Roman" w:cs="Times New Roman"/>
@@ -543,7 +1021,7 @@
         </w:rPr>
         <w:t>Overall view</w:t>
       </w:r>
-      <w:bookmarkEnd w:id="0"/>
+      <w:bookmarkEnd w:id="1"/>
     </w:p>
     <w:p>
       <w:pPr>
@@ -959,7 +1437,6 @@
           <w:sz w:val="26"/>
           <w:szCs w:val="26"/>
         </w:rPr>
-        <w:lastRenderedPageBreak/>
         <w:t>Save button will save all current data to the csv file, the file structure for this tool operation will be mentioned in the part II</w:t>
       </w:r>
     </w:p>
@@ -1024,6 +1501,7 @@
           <w:sz w:val="26"/>
           <w:szCs w:val="26"/>
         </w:rPr>
+        <w:lastRenderedPageBreak/>
         <w:t xml:space="preserve">Clear current data button: this one is too obvious </w:t>
       </w:r>
       <w:r>
@@ -1324,7 +1802,6 @@
           <w:sz w:val="26"/>
           <w:szCs w:val="26"/>
         </w:rPr>
-        <w:lastRenderedPageBreak/>
         <w:t>Example for LDW function with scenario 5 (event and string)</w:t>
       </w:r>
     </w:p>
@@ -1386,6 +1863,7 @@
           <w:sz w:val="26"/>
           <w:szCs w:val="26"/>
         </w:rPr>
+        <w:lastRenderedPageBreak/>
         <w:drawing>
           <wp:inline distT="0" distB="0" distL="0" distR="0" wp14:anchorId="53C12A7F" wp14:editId="106FF5D9">
             <wp:extent cx="5943600" cy="2891790"/>
@@ -1595,7 +2073,7 @@
           <w:szCs w:val="26"/>
         </w:rPr>
       </w:pPr>
-      <w:bookmarkStart w:id="1" w:name="_Toc54092842"/>
+      <w:bookmarkStart w:id="2" w:name="_Toc54092842"/>
       <w:r>
         <w:rPr>
           <w:rFonts w:ascii="Times New Roman" w:hAnsi="Times New Roman" w:cs="Times New Roman"/>
@@ -1606,7 +2084,7 @@
         </w:rPr>
         <w:t>FILE STRUCTURE</w:t>
       </w:r>
-      <w:bookmarkEnd w:id="1"/>
+      <w:bookmarkEnd w:id="2"/>
     </w:p>
     <w:p>
       <w:pPr>
@@ -1998,6 +2476,7 @@
       <w:r>
         <w:rPr>
           <w:rFonts w:ascii="Times New Roman" w:hAnsi="Times New Roman" w:cs="Times New Roman"/>
+          <w:noProof/>
           <w:color w:val="002060"/>
           <w:sz w:val="26"/>
           <w:szCs w:val="26"/>
@@ -2079,6 +2558,7 @@
       <w:r>
         <w:rPr>
           <w:rFonts w:ascii="Times New Roman" w:hAnsi="Times New Roman" w:cs="Times New Roman"/>
+          <w:noProof/>
           <w:color w:val="002060"/>
           <w:sz w:val="26"/>
           <w:szCs w:val="26"/>
@@ -2159,6 +2639,7 @@
       <w:r>
         <w:rPr>
           <w:rFonts w:ascii="Times New Roman" w:hAnsi="Times New Roman" w:cs="Times New Roman"/>
+          <w:noProof/>
           <w:color w:val="002060"/>
           <w:sz w:val="26"/>
           <w:szCs w:val="26"/>
@@ -2264,6 +2745,7 @@
         <w:rPr>
           <w:rFonts w:ascii="Times New Roman" w:hAnsi="Times New Roman" w:cs="Times New Roman"/>
           <w:b/>
+          <w:noProof/>
           <w:color w:val="002060"/>
           <w:sz w:val="26"/>
           <w:szCs w:val="26"/>
@@ -2431,10 +2913,10 @@
           <w:szCs w:val="26"/>
         </w:rPr>
       </w:pPr>
-      <w:bookmarkStart w:id="2" w:name="_GoBack"/>
-      <w:r>
-        <w:rPr>
-          <w:rFonts w:ascii="Times New Roman" w:hAnsi="Times New Roman" w:cs="Times New Roman"/>
+      <w:r>
+        <w:rPr>
+          <w:rFonts w:ascii="Times New Roman" w:hAnsi="Times New Roman" w:cs="Times New Roman"/>
+          <w:noProof/>
           <w:color w:val="002060"/>
           <w:sz w:val="26"/>
           <w:szCs w:val="26"/>
@@ -2475,7 +2957,6 @@
           </wp:inline>
         </w:drawing>
       </w:r>
-      <w:bookmarkEnd w:id="2"/>
     </w:p>
     <w:p>
       <w:pPr>
@@ -2516,6 +2997,7 @@
       <w:r>
         <w:rPr>
           <w:rFonts w:ascii="Times New Roman" w:hAnsi="Times New Roman" w:cs="Times New Roman"/>
+          <w:noProof/>
           <w:color w:val="002060"/>
           <w:sz w:val="26"/>
           <w:szCs w:val="26"/>
@@ -2625,6 +3107,7 @@
         <w:rPr>
           <w:rFonts w:ascii="Times New Roman" w:hAnsi="Times New Roman" w:cs="Times New Roman"/>
           <w:b/>
+          <w:noProof/>
           <w:color w:val="002060"/>
           <w:sz w:val="26"/>
           <w:szCs w:val="26"/>
@@ -2719,6 +3202,7 @@
         <w:rPr>
           <w:rFonts w:ascii="Times New Roman" w:hAnsi="Times New Roman" w:cs="Times New Roman"/>
           <w:b/>
+          <w:noProof/>
           <w:color w:val="002060"/>
           <w:sz w:val="26"/>
           <w:szCs w:val="26"/>
@@ -2828,6 +3312,7 @@
         <w:rPr>
           <w:rFonts w:ascii="Times New Roman" w:hAnsi="Times New Roman" w:cs="Times New Roman"/>
           <w:b/>
+          <w:noProof/>
           <w:color w:val="002060"/>
           <w:sz w:val="26"/>
           <w:szCs w:val="26"/>
@@ -2996,6 +3481,7 @@
         <w:rPr>
           <w:rFonts w:ascii="Times New Roman" w:hAnsi="Times New Roman" w:cs="Times New Roman"/>
           <w:b/>
+          <w:noProof/>
           <w:color w:val="002060"/>
           <w:sz w:val="26"/>
           <w:szCs w:val="26"/>
@@ -3105,6 +3591,7 @@
         <w:rPr>
           <w:rFonts w:ascii="Times New Roman" w:hAnsi="Times New Roman" w:cs="Times New Roman"/>
           <w:b/>
+          <w:noProof/>
           <w:color w:val="002060"/>
           <w:sz w:val="26"/>
           <w:szCs w:val="26"/>
@@ -3199,6 +3686,7 @@
         <w:rPr>
           <w:rFonts w:ascii="Times New Roman" w:hAnsi="Times New Roman" w:cs="Times New Roman"/>
           <w:b/>
+          <w:noProof/>
           <w:color w:val="002060"/>
           <w:sz w:val="26"/>
           <w:szCs w:val="26"/>
@@ -3359,6 +3847,7 @@
         <w:rPr>
           <w:rFonts w:ascii="Times New Roman" w:hAnsi="Times New Roman" w:cs="Times New Roman"/>
           <w:b/>
+          <w:noProof/>
           <w:color w:val="002060"/>
           <w:sz w:val="26"/>
           <w:szCs w:val="26"/>
@@ -3446,6 +3935,7 @@
         <w:rPr>
           <w:rFonts w:ascii="Times New Roman" w:hAnsi="Times New Roman" w:cs="Times New Roman"/>
           <w:b/>
+          <w:noProof/>
           <w:color w:val="002060"/>
           <w:sz w:val="26"/>
           <w:szCs w:val="26"/>
@@ -4571,6 +5061,25 @@
       <w:u w:val="single"/>
     </w:rPr>
   </w:style>
+  <w:style w:type="table" w:styleId="TableGrid">
+    <w:name w:val="Table Grid"/>
+    <w:basedOn w:val="TableNormal"/>
+    <w:uiPriority w:val="39"/>
+    <w:rsid w:val="00546858"/>
+    <w:pPr>
+      <w:spacing w:after="0" w:line="240" w:lineRule="auto"/>
+    </w:pPr>
+    <w:tblPr>
+      <w:tblBorders>
+        <w:top w:val="single" w:sz="4" w:space="0" w:color="auto"/>
+        <w:left w:val="single" w:sz="4" w:space="0" w:color="auto"/>
+        <w:bottom w:val="single" w:sz="4" w:space="0" w:color="auto"/>
+        <w:right w:val="single" w:sz="4" w:space="0" w:color="auto"/>
+        <w:insideH w:val="single" w:sz="4" w:space="0" w:color="auto"/>
+        <w:insideV w:val="single" w:sz="4" w:space="0" w:color="auto"/>
+      </w:tblBorders>
+    </w:tblPr>
+  </w:style>
 </w:styles>
 </file>
 
@@ -4840,7 +5349,7 @@
 </file>
 
 <file path=customXml/itemProps1.xml><?xml version="1.0" encoding="utf-8"?>
-<ds:datastoreItem xmlns:ds="http://schemas.openxmlformats.org/officeDocument/2006/customXml" ds:itemID="{7BBEE273-4B79-4B6B-80C0-757A3FB785F1}">
+<ds:datastoreItem xmlns:ds="http://schemas.openxmlformats.org/officeDocument/2006/customXml" ds:itemID="{6C9C7E81-6EC5-40F3-9641-772C8D9BF6B8}">
   <ds:schemaRefs>
     <ds:schemaRef ds:uri="http://schemas.openxmlformats.org/officeDocument/2006/bibliography"/>
   </ds:schemaRefs>
